--- a/documentation/how to get FM welcome screen.docx
+++ b/documentation/how to get FM welcome screen.docx
@@ -3,8 +3,41 @@
 <w:document xmlns:wpc="http://schemas.microsoft.com/office/word/2010/wordprocessingCanvas" xmlns:cx="http://schemas.microsoft.com/office/drawing/2014/chartex" xmlns:cx1="http://schemas.microsoft.com/office/drawing/2015/9/8/chartex" xmlns:cx2="http://schemas.microsoft.com/office/drawing/2015/10/21/chartex" xmlns:cx3="http://schemas.microsoft.com/office/drawing/2016/5/9/chartex" xmlns:cx4="http://schemas.microsoft.com/office/drawing/2016/5/10/chartex" xmlns:cx5="http://schemas.microsoft.com/office/drawing/2016/5/11/chartex" xmlns:cx6="http://schemas.microsoft.com/office/drawing/2016/5/12/chartex" xmlns:cx7="http://schemas.microsoft.com/office/drawing/2016/5/13/chartex" xmlns:cx8="http://schemas.microsoft.com/office/drawing/2016/5/14/chartex" xmlns:mc="http://schemas.openxmlformats.org/markup-compatibility/2006" xmlns:aink="http://schemas.microsoft.com/office/drawing/2016/ink" xmlns:am3d="http://schemas.microsoft.com/office/drawing/2017/model3d" xmlns:o="urn:schemas-microsoft-com:office:office" xmlns:r="http://schemas.openxmlformats.org/officeDocument/2006/relationships" xmlns:m="http://schemas.openxmlformats.org/officeDocument/2006/math" xmlns:v="urn:schemas-microsoft-com:vml" xmlns:wp14="http://schemas.microsoft.com/office/word/2010/wordprocessingDrawing" xmlns:wp="http://schemas.openxmlformats.org/drawingml/2006/wordprocessingDrawing" xmlns:w10="urn:schemas-microsoft-com:office:word" xmlns:w="http://schemas.openxmlformats.org/wordprocessingml/2006/main" xmlns:w14="http://schemas.microsoft.com/office/word/2010/wordml" xmlns:w15="http://schemas.microsoft.com/office/word/2012/wordml" xmlns:w16cid="http://schemas.microsoft.com/office/word/2016/wordml/cid" xmlns:w16se="http://schemas.microsoft.com/office/word/2015/wordml/symex" xmlns:wpg="http://schemas.microsoft.com/office/word/2010/wordprocessingGroup" xmlns:wpi="http://schemas.microsoft.com/office/word/2010/wordprocessingInk" xmlns:wne="http://schemas.microsoft.com/office/word/2006/wordml" xmlns:wps="http://schemas.microsoft.com/office/word/2010/wordprocessingShape" mc:Ignorable="w14 w15 w16se w16cid wp14">
   <w:body>
     <w:p>
-      <w:r>
+      <w:pPr>
+        <w:rPr>
+          <w:b/>
+          <w:bCs/>
+          <w:sz w:val="36"/>
+          <w:szCs w:val="36"/>
+        </w:rPr>
+      </w:pPr>
+      <w:r>
+        <w:rPr>
+          <w:b/>
+          <w:bCs/>
+          <w:sz w:val="36"/>
+          <w:szCs w:val="36"/>
+        </w:rPr>
         <w:t>How to get the FM Welcome Screen:</w:t>
+      </w:r>
+    </w:p>
+    <w:p>
+      <w:pPr>
+        <w:rPr>
+          <w:b/>
+          <w:bCs/>
+          <w:sz w:val="24"/>
+          <w:szCs w:val="24"/>
+        </w:rPr>
+      </w:pPr>
+      <w:r>
+        <w:rPr>
+          <w:b/>
+          <w:bCs/>
+          <w:sz w:val="24"/>
+          <w:szCs w:val="24"/>
+        </w:rPr>
+        <w:t>NOTE: to see the FM Welcome Screen you must have both the following conditions</w:t>
       </w:r>
     </w:p>
     <w:p>
@@ -12,11 +45,23 @@
         <w:pStyle w:val="ListParagraph"/>
         <w:numPr>
           <w:ilvl w:val="0"/>
-          <w:numId w:val="1"/>
+          <w:numId w:val="4"/>
         </w:numPr>
-      </w:pPr>
-      <w:r>
-        <w:t>You must be using the mobile app – you don’t get a welcome screen on the web app</w:t>
+        <w:rPr>
+          <w:b/>
+          <w:bCs/>
+          <w:sz w:val="24"/>
+          <w:szCs w:val="24"/>
+        </w:rPr>
+      </w:pPr>
+      <w:r>
+        <w:rPr>
+          <w:b/>
+          <w:bCs/>
+          <w:sz w:val="24"/>
+          <w:szCs w:val="24"/>
+        </w:rPr>
+        <w:t>Be using the mobile app. FM does not support the Welcome screen in the web app.</w:t>
       </w:r>
     </w:p>
     <w:p>
@@ -24,54 +69,117 @@
         <w:pStyle w:val="ListParagraph"/>
         <w:numPr>
           <w:ilvl w:val="0"/>
-          <w:numId w:val="1"/>
+          <w:numId w:val="4"/>
         </w:numPr>
-      </w:pPr>
-      <w:r>
-        <w:t>You must clear out the current conversation with Karma AI Test so you can start a new one:</w:t>
+        <w:rPr>
+          <w:b/>
+          <w:bCs/>
+          <w:sz w:val="24"/>
+          <w:szCs w:val="24"/>
+        </w:rPr>
+      </w:pPr>
+      <w:r>
+        <w:rPr>
+          <w:b/>
+          <w:bCs/>
+          <w:sz w:val="24"/>
+          <w:szCs w:val="24"/>
+        </w:rPr>
+        <w:t>Have clear history with the app. The Welcome Screen only appears on first interaction, so any existing chat needs to be deleted to simulate first interaction. See second section below for details on how to clear chat history.</w:t>
+      </w:r>
+    </w:p>
+    <w:p>
+      <w:pPr>
+        <w:pStyle w:val="ListParagraph"/>
+        <w:rPr>
+          <w:b/>
+          <w:bCs/>
+          <w:sz w:val="24"/>
+          <w:szCs w:val="24"/>
+        </w:rPr>
+      </w:pPr>
+      <w:bookmarkStart w:id="0" w:name="_GoBack"/>
+      <w:bookmarkEnd w:id="0"/>
+    </w:p>
+    <w:p>
+      <w:pPr>
+        <w:rPr>
+          <w:b/>
+          <w:bCs/>
+          <w:sz w:val="36"/>
+          <w:szCs w:val="36"/>
+        </w:rPr>
+      </w:pPr>
+    </w:p>
+    <w:p>
+      <w:pPr>
+        <w:rPr>
+          <w:b/>
+          <w:bCs/>
+          <w:i/>
+          <w:iCs/>
+        </w:rPr>
+      </w:pPr>
+      <w:r>
+        <w:rPr>
+          <w:b/>
+          <w:bCs/>
+        </w:rPr>
+        <w:t xml:space="preserve">Initial </w:t>
+      </w:r>
+      <w:r>
+        <w:rPr>
+          <w:b/>
+          <w:bCs/>
+        </w:rPr>
+        <w:t>Setup</w:t>
+      </w:r>
+      <w:r>
+        <w:rPr>
+          <w:b/>
+          <w:bCs/>
+        </w:rPr>
+        <w:t xml:space="preserve"> (</w:t>
+      </w:r>
+      <w:r>
+        <w:rPr>
+          <w:b/>
+          <w:bCs/>
+          <w:i/>
+          <w:iCs/>
+        </w:rPr>
+        <w:t>this is done, documenting it for future reference)</w:t>
       </w:r>
     </w:p>
     <w:p>
       <w:pPr>
         <w:pStyle w:val="ListParagraph"/>
         <w:numPr>
-          <w:ilvl w:val="1"/>
-          <w:numId w:val="1"/>
+          <w:ilvl w:val="0"/>
+          <w:numId w:val="2"/>
         </w:numPr>
       </w:pPr>
       <w:r>
-        <w:t>In mobile app, open up your existing conversation with Karma AI Test</w:t>
+        <w:t xml:space="preserve">Go to the app page and click on settings: </w:t>
       </w:r>
     </w:p>
     <w:p>
       <w:pPr>
         <w:pStyle w:val="ListParagraph"/>
         <w:numPr>
-          <w:ilvl w:val="1"/>
-          <w:numId w:val="1"/>
+          <w:ilvl w:val="0"/>
+          <w:numId w:val="2"/>
         </w:numPr>
       </w:pPr>
       <w:r>
-        <w:t>Select the Movie Molly icon at the top</w:t>
-      </w:r>
-    </w:p>
-    <w:p>
-      <w:pPr>
-        <w:pStyle w:val="ListParagraph"/>
-        <w:numPr>
-          <w:ilvl w:val="1"/>
-          <w:numId w:val="1"/>
-        </w:numPr>
-      </w:pPr>
-      <w:r>
         <w:rPr>
           <w:noProof/>
         </w:rPr>
         <w:drawing>
-          <wp:inline distT="0" distB="0" distL="0" distR="0" wp14:anchorId="366A4D8C" wp14:editId="75218B14">
-            <wp:extent cx="3429000" cy="6096000"/>
-            <wp:effectExtent l="0" t="0" r="0" b="0"/>
-            <wp:docPr id="1" name="Picture 1"/>
+          <wp:inline distT="0" distB="0" distL="0" distR="0" wp14:anchorId="6973E75A" wp14:editId="5961EB39">
+            <wp:extent cx="5937250" cy="2324100"/>
+            <wp:effectExtent l="0" t="0" r="6350" b="0"/>
+            <wp:docPr id="4" name="Picture 4"/>
             <wp:cNvGraphicFramePr>
               <a:graphicFrameLocks xmlns:a="http://schemas.openxmlformats.org/drawingml/2006/main" noChangeAspect="1"/>
             </wp:cNvGraphicFramePr>
@@ -79,13 +187,13 @@
               <a:graphicData uri="http://schemas.openxmlformats.org/drawingml/2006/picture">
                 <pic:pic xmlns:pic="http://schemas.openxmlformats.org/drawingml/2006/picture">
                   <pic:nvPicPr>
-                    <pic:cNvPr id="0" name="Picture 1"/>
+                    <pic:cNvPr id="0" name="Picture 4"/>
                     <pic:cNvPicPr>
                       <a:picLocks noChangeAspect="1" noChangeArrowheads="1"/>
                     </pic:cNvPicPr>
                   </pic:nvPicPr>
                   <pic:blipFill>
-                    <a:blip r:embed="rId5">
+                    <a:blip r:embed="rId5" cstate="print">
                       <a:extLst>
                         <a:ext uri="{28A0092B-C50C-407E-A947-70E740481C1C}">
                           <a14:useLocalDpi xmlns:a14="http://schemas.microsoft.com/office/drawing/2010/main" val="0"/>
@@ -100,7 +208,7 @@
                   <pic:spPr bwMode="auto">
                     <a:xfrm>
                       <a:off x="0" y="0"/>
-                      <a:ext cx="3429000" cy="6096000"/>
+                      <a:ext cx="5937250" cy="2324100"/>
                     </a:xfrm>
                     <a:prstGeom prst="rect">
                       <a:avLst/>
@@ -121,32 +229,43 @@
       <w:pPr>
         <w:pStyle w:val="ListParagraph"/>
         <w:numPr>
-          <w:ilvl w:val="1"/>
-          <w:numId w:val="1"/>
+          <w:ilvl w:val="0"/>
+          <w:numId w:val="2"/>
         </w:numPr>
       </w:pPr>
       <w:r>
-        <w:t>This will bring up the Karma AI cover page. Click on the three dots at the top and then select “Delete conversation”</w:t>
+        <w:t>Click on Settings -&gt; Messaging -&gt; Starting a Messenger Conversation</w:t>
       </w:r>
     </w:p>
     <w:p>
       <w:pPr>
         <w:pStyle w:val="ListParagraph"/>
         <w:numPr>
-          <w:ilvl w:val="1"/>
-          <w:numId w:val="1"/>
+          <w:ilvl w:val="0"/>
+          <w:numId w:val="2"/>
         </w:numPr>
       </w:pPr>
       <w:r>
+        <w:t>In the section that shows, ensure toggle is set to “On” and click “Change” to update the boilerplate text</w:t>
+      </w:r>
+    </w:p>
+    <w:p>
+      <w:pPr>
+        <w:pStyle w:val="ListParagraph"/>
+        <w:numPr>
+          <w:ilvl w:val="0"/>
+          <w:numId w:val="2"/>
+        </w:numPr>
+      </w:pPr>
+      <w:r>
         <w:rPr>
           <w:noProof/>
         </w:rPr>
-        <w:lastRenderedPageBreak/>
         <w:drawing>
-          <wp:inline distT="0" distB="0" distL="0" distR="0" wp14:anchorId="1F7D8272" wp14:editId="7E15FB23">
-            <wp:extent cx="3429000" cy="6096000"/>
-            <wp:effectExtent l="0" t="0" r="0" b="0"/>
-            <wp:docPr id="2" name="Picture 2"/>
+          <wp:inline distT="0" distB="0" distL="0" distR="0" wp14:anchorId="4BAA8B8A" wp14:editId="7DFEEE94">
+            <wp:extent cx="5943600" cy="1974850"/>
+            <wp:effectExtent l="0" t="0" r="0" b="6350"/>
+            <wp:docPr id="5" name="Picture 5"/>
             <wp:cNvGraphicFramePr>
               <a:graphicFrameLocks xmlns:a="http://schemas.openxmlformats.org/drawingml/2006/main" noChangeAspect="1"/>
             </wp:cNvGraphicFramePr>
@@ -154,13 +273,13 @@
               <a:graphicData uri="http://schemas.openxmlformats.org/drawingml/2006/picture">
                 <pic:pic xmlns:pic="http://schemas.openxmlformats.org/drawingml/2006/picture">
                   <pic:nvPicPr>
-                    <pic:cNvPr id="0" name="Picture 2"/>
+                    <pic:cNvPr id="0" name="Picture 5"/>
                     <pic:cNvPicPr>
                       <a:picLocks noChangeAspect="1" noChangeArrowheads="1"/>
                     </pic:cNvPicPr>
                   </pic:nvPicPr>
                   <pic:blipFill>
-                    <a:blip r:embed="rId6">
+                    <a:blip r:embed="rId6" cstate="print">
                       <a:extLst>
                         <a:ext uri="{28A0092B-C50C-407E-A947-70E740481C1C}">
                           <a14:useLocalDpi xmlns:a14="http://schemas.microsoft.com/office/drawing/2010/main" val="0"/>
@@ -175,7 +294,7 @@
                   <pic:spPr bwMode="auto">
                     <a:xfrm>
                       <a:off x="0" y="0"/>
-                      <a:ext cx="3429000" cy="6096000"/>
+                      <a:ext cx="5943600" cy="1974850"/>
                     </a:xfrm>
                     <a:prstGeom prst="rect">
                       <a:avLst/>
@@ -192,6 +311,48 @@
         </w:drawing>
       </w:r>
     </w:p>
+    <w:p/>
+    <w:p/>
+    <w:p>
+      <w:pPr>
+        <w:rPr>
+          <w:b/>
+          <w:bCs/>
+        </w:rPr>
+      </w:pPr>
+      <w:r>
+        <w:rPr>
+          <w:b/>
+          <w:bCs/>
+        </w:rPr>
+        <w:lastRenderedPageBreak/>
+        <w:t>To see the welcome screen in a chat</w:t>
+      </w:r>
+    </w:p>
+    <w:p>
+      <w:pPr>
+        <w:pStyle w:val="ListParagraph"/>
+        <w:numPr>
+          <w:ilvl w:val="0"/>
+          <w:numId w:val="1"/>
+        </w:numPr>
+      </w:pPr>
+      <w:r>
+        <w:t>You must be using the mobile app – you don’t get a welcome screen on the web app</w:t>
+      </w:r>
+    </w:p>
+    <w:p>
+      <w:pPr>
+        <w:pStyle w:val="ListParagraph"/>
+        <w:numPr>
+          <w:ilvl w:val="0"/>
+          <w:numId w:val="1"/>
+        </w:numPr>
+      </w:pPr>
+      <w:r>
+        <w:t>You must clear out the current conversation with Karma AI Test so you can start a new one:</w:t>
+      </w:r>
+    </w:p>
     <w:p>
       <w:pPr>
         <w:pStyle w:val="ListParagraph"/>
@@ -201,7 +362,7 @@
         </w:numPr>
       </w:pPr>
       <w:r>
-        <w:t>Click on “Delete” in the dialog that comes up</w:t>
+        <w:t>In mobile app, open up your existing conversation with Karma AI Test</w:t>
       </w:r>
     </w:p>
     <w:p>
@@ -213,7 +374,7 @@
         </w:numPr>
       </w:pPr>
       <w:r>
-        <w:t>Now the previous conversation is cleared, search for Karma AI Test again (it should appear under Recent Searches)</w:t>
+        <w:t>Select the Movie Molly icon at the top</w:t>
       </w:r>
     </w:p>
     <w:p>
@@ -225,32 +386,14 @@
         </w:numPr>
       </w:pPr>
       <w:r>
-        <w:t xml:space="preserve">Select “Karma AI Test” </w:t>
-      </w:r>
-      <w:bookmarkStart w:id="0" w:name="_GoBack"/>
-      <w:bookmarkEnd w:id="0"/>
-      <w:r>
-        <w:t>and the Welcome screen will come up:</w:t>
-      </w:r>
-    </w:p>
-    <w:p>
-      <w:pPr>
-        <w:pStyle w:val="ListParagraph"/>
-        <w:numPr>
-          <w:ilvl w:val="1"/>
-          <w:numId w:val="1"/>
-        </w:numPr>
-      </w:pPr>
-      <w:r>
         <w:rPr>
           <w:noProof/>
         </w:rPr>
-        <w:lastRenderedPageBreak/>
         <w:drawing>
-          <wp:inline distT="0" distB="0" distL="0" distR="0" wp14:anchorId="59F2ABC5" wp14:editId="299FCE6F">
+          <wp:inline distT="0" distB="0" distL="0" distR="0" wp14:anchorId="366A4D8C" wp14:editId="75218B14">
             <wp:extent cx="3429000" cy="6096000"/>
             <wp:effectExtent l="0" t="0" r="0" b="0"/>
-            <wp:docPr id="3" name="Picture 3"/>
+            <wp:docPr id="1" name="Picture 1"/>
             <wp:cNvGraphicFramePr>
               <a:graphicFrameLocks xmlns:a="http://schemas.openxmlformats.org/drawingml/2006/main" noChangeAspect="1"/>
             </wp:cNvGraphicFramePr>
@@ -258,7 +401,7 @@
               <a:graphicData uri="http://schemas.openxmlformats.org/drawingml/2006/picture">
                 <pic:pic xmlns:pic="http://schemas.openxmlformats.org/drawingml/2006/picture">
                   <pic:nvPicPr>
-                    <pic:cNvPr id="0" name="Picture 3"/>
+                    <pic:cNvPr id="0" name="Picture 1"/>
                     <pic:cNvPicPr>
                       <a:picLocks noChangeAspect="1" noChangeArrowheads="1"/>
                     </pic:cNvPicPr>
@@ -296,6 +439,180 @@
         </w:drawing>
       </w:r>
     </w:p>
+    <w:p>
+      <w:pPr>
+        <w:pStyle w:val="ListParagraph"/>
+        <w:numPr>
+          <w:ilvl w:val="1"/>
+          <w:numId w:val="1"/>
+        </w:numPr>
+      </w:pPr>
+      <w:r>
+        <w:t>This will bring up the Karma AI cover page. Click on the three dots at the top and then select “Delete conversation”</w:t>
+      </w:r>
+    </w:p>
+    <w:p>
+      <w:pPr>
+        <w:pStyle w:val="ListParagraph"/>
+        <w:numPr>
+          <w:ilvl w:val="1"/>
+          <w:numId w:val="1"/>
+        </w:numPr>
+      </w:pPr>
+      <w:r>
+        <w:rPr>
+          <w:noProof/>
+        </w:rPr>
+        <w:lastRenderedPageBreak/>
+        <w:drawing>
+          <wp:inline distT="0" distB="0" distL="0" distR="0" wp14:anchorId="1F7D8272" wp14:editId="7E15FB23">
+            <wp:extent cx="3429000" cy="6096000"/>
+            <wp:effectExtent l="0" t="0" r="0" b="0"/>
+            <wp:docPr id="2" name="Picture 2"/>
+            <wp:cNvGraphicFramePr>
+              <a:graphicFrameLocks xmlns:a="http://schemas.openxmlformats.org/drawingml/2006/main" noChangeAspect="1"/>
+            </wp:cNvGraphicFramePr>
+            <a:graphic xmlns:a="http://schemas.openxmlformats.org/drawingml/2006/main">
+              <a:graphicData uri="http://schemas.openxmlformats.org/drawingml/2006/picture">
+                <pic:pic xmlns:pic="http://schemas.openxmlformats.org/drawingml/2006/picture">
+                  <pic:nvPicPr>
+                    <pic:cNvPr id="0" name="Picture 2"/>
+                    <pic:cNvPicPr>
+                      <a:picLocks noChangeAspect="1" noChangeArrowheads="1"/>
+                    </pic:cNvPicPr>
+                  </pic:nvPicPr>
+                  <pic:blipFill>
+                    <a:blip r:embed="rId8">
+                      <a:extLst>
+                        <a:ext uri="{28A0092B-C50C-407E-A947-70E740481C1C}">
+                          <a14:useLocalDpi xmlns:a14="http://schemas.microsoft.com/office/drawing/2010/main" val="0"/>
+                        </a:ext>
+                      </a:extLst>
+                    </a:blip>
+                    <a:srcRect/>
+                    <a:stretch>
+                      <a:fillRect/>
+                    </a:stretch>
+                  </pic:blipFill>
+                  <pic:spPr bwMode="auto">
+                    <a:xfrm>
+                      <a:off x="0" y="0"/>
+                      <a:ext cx="3429000" cy="6096000"/>
+                    </a:xfrm>
+                    <a:prstGeom prst="rect">
+                      <a:avLst/>
+                    </a:prstGeom>
+                    <a:noFill/>
+                    <a:ln>
+                      <a:noFill/>
+                    </a:ln>
+                  </pic:spPr>
+                </pic:pic>
+              </a:graphicData>
+            </a:graphic>
+          </wp:inline>
+        </w:drawing>
+      </w:r>
+    </w:p>
+    <w:p>
+      <w:pPr>
+        <w:pStyle w:val="ListParagraph"/>
+        <w:numPr>
+          <w:ilvl w:val="1"/>
+          <w:numId w:val="1"/>
+        </w:numPr>
+      </w:pPr>
+      <w:r>
+        <w:t>Click on “Delete” in the dialog that comes up</w:t>
+      </w:r>
+    </w:p>
+    <w:p>
+      <w:pPr>
+        <w:pStyle w:val="ListParagraph"/>
+        <w:numPr>
+          <w:ilvl w:val="1"/>
+          <w:numId w:val="1"/>
+        </w:numPr>
+      </w:pPr>
+      <w:r>
+        <w:t>Now the previous conversation is cleared, search for Karma AI Test again (it should appear under Recent Searches)</w:t>
+      </w:r>
+    </w:p>
+    <w:p>
+      <w:pPr>
+        <w:pStyle w:val="ListParagraph"/>
+        <w:numPr>
+          <w:ilvl w:val="1"/>
+          <w:numId w:val="1"/>
+        </w:numPr>
+      </w:pPr>
+      <w:r>
+        <w:t>Select “Karma AI Test” and the Welcome screen will come up:</w:t>
+      </w:r>
+    </w:p>
+    <w:p>
+      <w:pPr>
+        <w:pStyle w:val="ListParagraph"/>
+        <w:numPr>
+          <w:ilvl w:val="1"/>
+          <w:numId w:val="1"/>
+        </w:numPr>
+      </w:pPr>
+      <w:r>
+        <w:rPr>
+          <w:noProof/>
+        </w:rPr>
+        <w:lastRenderedPageBreak/>
+        <w:drawing>
+          <wp:inline distT="0" distB="0" distL="0" distR="0" wp14:anchorId="59F2ABC5" wp14:editId="299FCE6F">
+            <wp:extent cx="3429000" cy="6096000"/>
+            <wp:effectExtent l="0" t="0" r="0" b="0"/>
+            <wp:docPr id="3" name="Picture 3"/>
+            <wp:cNvGraphicFramePr>
+              <a:graphicFrameLocks xmlns:a="http://schemas.openxmlformats.org/drawingml/2006/main" noChangeAspect="1"/>
+            </wp:cNvGraphicFramePr>
+            <a:graphic xmlns:a="http://schemas.openxmlformats.org/drawingml/2006/main">
+              <a:graphicData uri="http://schemas.openxmlformats.org/drawingml/2006/picture">
+                <pic:pic xmlns:pic="http://schemas.openxmlformats.org/drawingml/2006/picture">
+                  <pic:nvPicPr>
+                    <pic:cNvPr id="0" name="Picture 3"/>
+                    <pic:cNvPicPr>
+                      <a:picLocks noChangeAspect="1" noChangeArrowheads="1"/>
+                    </pic:cNvPicPr>
+                  </pic:nvPicPr>
+                  <pic:blipFill>
+                    <a:blip r:embed="rId9">
+                      <a:extLst>
+                        <a:ext uri="{28A0092B-C50C-407E-A947-70E740481C1C}">
+                          <a14:useLocalDpi xmlns:a14="http://schemas.microsoft.com/office/drawing/2010/main" val="0"/>
+                        </a:ext>
+                      </a:extLst>
+                    </a:blip>
+                    <a:srcRect/>
+                    <a:stretch>
+                      <a:fillRect/>
+                    </a:stretch>
+                  </pic:blipFill>
+                  <pic:spPr bwMode="auto">
+                    <a:xfrm>
+                      <a:off x="0" y="0"/>
+                      <a:ext cx="3429000" cy="6096000"/>
+                    </a:xfrm>
+                    <a:prstGeom prst="rect">
+                      <a:avLst/>
+                    </a:prstGeom>
+                    <a:noFill/>
+                    <a:ln>
+                      <a:noFill/>
+                    </a:ln>
+                  </pic:spPr>
+                </pic:pic>
+              </a:graphicData>
+            </a:graphic>
+          </wp:inline>
+        </w:drawing>
+      </w:r>
+    </w:p>
     <w:sectPr>
       <w:pgSz w:w="12240" w:h="15840"/>
       <w:pgMar w:top="1440" w:right="1440" w:bottom="1440" w:left="1440" w:header="708" w:footer="708" w:gutter="0"/>
@@ -309,6 +626,231 @@
 <file path=word/numbering.xml><?xml version="1.0" encoding="utf-8"?>
 <w:numbering xmlns:wpc="http://schemas.microsoft.com/office/word/2010/wordprocessingCanvas" xmlns:cx="http://schemas.microsoft.com/office/drawing/2014/chartex" xmlns:cx1="http://schemas.microsoft.com/office/drawing/2015/9/8/chartex" xmlns:cx2="http://schemas.microsoft.com/office/drawing/2015/10/21/chartex" xmlns:cx3="http://schemas.microsoft.com/office/drawing/2016/5/9/chartex" xmlns:cx4="http://schemas.microsoft.com/office/drawing/2016/5/10/chartex" xmlns:cx5="http://schemas.microsoft.com/office/drawing/2016/5/11/chartex" xmlns:cx6="http://schemas.microsoft.com/office/drawing/2016/5/12/chartex" xmlns:cx7="http://schemas.microsoft.com/office/drawing/2016/5/13/chartex" xmlns:cx8="http://schemas.microsoft.com/office/drawing/2016/5/14/chartex" xmlns:mc="http://schemas.openxmlformats.org/markup-compatibility/2006" xmlns:aink="http://schemas.microsoft.com/office/drawing/2016/ink" xmlns:am3d="http://schemas.microsoft.com/office/drawing/2017/model3d" xmlns:o="urn:schemas-microsoft-com:office:office" xmlns:r="http://schemas.openxmlformats.org/officeDocument/2006/relationships" xmlns:m="http://schemas.openxmlformats.org/officeDocument/2006/math" xmlns:v="urn:schemas-microsoft-com:vml" xmlns:wp14="http://schemas.microsoft.com/office/word/2010/wordprocessingDrawing" xmlns:wp="http://schemas.openxmlformats.org/drawingml/2006/wordprocessingDrawing" xmlns:w10="urn:schemas-microsoft-com:office:word" xmlns:w="http://schemas.openxmlformats.org/wordprocessingml/2006/main" xmlns:w14="http://schemas.microsoft.com/office/word/2010/wordml" xmlns:w15="http://schemas.microsoft.com/office/word/2012/wordml" xmlns:w16cid="http://schemas.microsoft.com/office/word/2016/wordml/cid" xmlns:w16se="http://schemas.microsoft.com/office/word/2015/wordml/symex" xmlns:wpg="http://schemas.microsoft.com/office/word/2010/wordprocessingGroup" xmlns:wpi="http://schemas.microsoft.com/office/word/2010/wordprocessingInk" xmlns:wne="http://schemas.microsoft.com/office/word/2006/wordml" xmlns:wps="http://schemas.microsoft.com/office/word/2010/wordprocessingShape" mc:Ignorable="w14 w15 w16se w16cid wp14">
   <w:abstractNum w:abstractNumId="0" w15:restartNumberingAfterBreak="0">
+    <w:nsid w:val="211152C3"/>
+    <w:multiLevelType w:val="hybridMultilevel"/>
+    <w:tmpl w:val="316A1234"/>
+    <w:lvl w:ilvl="0" w:tplc="10090001">
+      <w:start w:val="1"/>
+      <w:numFmt w:val="bullet"/>
+      <w:lvlText w:val=""/>
+      <w:lvlJc w:val="left"/>
+      <w:pPr>
+        <w:ind w:left="720" w:hanging="360"/>
+      </w:pPr>
+      <w:rPr>
+        <w:rFonts w:ascii="Symbol" w:hAnsi="Symbol" w:hint="default"/>
+      </w:rPr>
+    </w:lvl>
+    <w:lvl w:ilvl="1" w:tplc="10090003" w:tentative="1">
+      <w:start w:val="1"/>
+      <w:numFmt w:val="bullet"/>
+      <w:lvlText w:val="o"/>
+      <w:lvlJc w:val="left"/>
+      <w:pPr>
+        <w:ind w:left="1440" w:hanging="360"/>
+      </w:pPr>
+      <w:rPr>
+        <w:rFonts w:ascii="Courier New" w:hAnsi="Courier New" w:cs="Courier New" w:hint="default"/>
+      </w:rPr>
+    </w:lvl>
+    <w:lvl w:ilvl="2" w:tplc="10090005" w:tentative="1">
+      <w:start w:val="1"/>
+      <w:numFmt w:val="bullet"/>
+      <w:lvlText w:val=""/>
+      <w:lvlJc w:val="left"/>
+      <w:pPr>
+        <w:ind w:left="2160" w:hanging="360"/>
+      </w:pPr>
+      <w:rPr>
+        <w:rFonts w:ascii="Wingdings" w:hAnsi="Wingdings" w:hint="default"/>
+      </w:rPr>
+    </w:lvl>
+    <w:lvl w:ilvl="3" w:tplc="10090001" w:tentative="1">
+      <w:start w:val="1"/>
+      <w:numFmt w:val="bullet"/>
+      <w:lvlText w:val=""/>
+      <w:lvlJc w:val="left"/>
+      <w:pPr>
+        <w:ind w:left="2880" w:hanging="360"/>
+      </w:pPr>
+      <w:rPr>
+        <w:rFonts w:ascii="Symbol" w:hAnsi="Symbol" w:hint="default"/>
+      </w:rPr>
+    </w:lvl>
+    <w:lvl w:ilvl="4" w:tplc="10090003" w:tentative="1">
+      <w:start w:val="1"/>
+      <w:numFmt w:val="bullet"/>
+      <w:lvlText w:val="o"/>
+      <w:lvlJc w:val="left"/>
+      <w:pPr>
+        <w:ind w:left="3600" w:hanging="360"/>
+      </w:pPr>
+      <w:rPr>
+        <w:rFonts w:ascii="Courier New" w:hAnsi="Courier New" w:cs="Courier New" w:hint="default"/>
+      </w:rPr>
+    </w:lvl>
+    <w:lvl w:ilvl="5" w:tplc="10090005" w:tentative="1">
+      <w:start w:val="1"/>
+      <w:numFmt w:val="bullet"/>
+      <w:lvlText w:val=""/>
+      <w:lvlJc w:val="left"/>
+      <w:pPr>
+        <w:ind w:left="4320" w:hanging="360"/>
+      </w:pPr>
+      <w:rPr>
+        <w:rFonts w:ascii="Wingdings" w:hAnsi="Wingdings" w:hint="default"/>
+      </w:rPr>
+    </w:lvl>
+    <w:lvl w:ilvl="6" w:tplc="10090001" w:tentative="1">
+      <w:start w:val="1"/>
+      <w:numFmt w:val="bullet"/>
+      <w:lvlText w:val=""/>
+      <w:lvlJc w:val="left"/>
+      <w:pPr>
+        <w:ind w:left="5040" w:hanging="360"/>
+      </w:pPr>
+      <w:rPr>
+        <w:rFonts w:ascii="Symbol" w:hAnsi="Symbol" w:hint="default"/>
+      </w:rPr>
+    </w:lvl>
+    <w:lvl w:ilvl="7" w:tplc="10090003" w:tentative="1">
+      <w:start w:val="1"/>
+      <w:numFmt w:val="bullet"/>
+      <w:lvlText w:val="o"/>
+      <w:lvlJc w:val="left"/>
+      <w:pPr>
+        <w:ind w:left="5760" w:hanging="360"/>
+      </w:pPr>
+      <w:rPr>
+        <w:rFonts w:ascii="Courier New" w:hAnsi="Courier New" w:cs="Courier New" w:hint="default"/>
+      </w:rPr>
+    </w:lvl>
+    <w:lvl w:ilvl="8" w:tplc="10090005" w:tentative="1">
+      <w:start w:val="1"/>
+      <w:numFmt w:val="bullet"/>
+      <w:lvlText w:val=""/>
+      <w:lvlJc w:val="left"/>
+      <w:pPr>
+        <w:ind w:left="6480" w:hanging="360"/>
+      </w:pPr>
+      <w:rPr>
+        <w:rFonts w:ascii="Wingdings" w:hAnsi="Wingdings" w:hint="default"/>
+      </w:rPr>
+    </w:lvl>
+  </w:abstractNum>
+  <w:abstractNum w:abstractNumId="1" w15:restartNumberingAfterBreak="0">
+    <w:nsid w:val="2265308F"/>
+    <w:multiLevelType w:val="hybridMultilevel"/>
+    <w:tmpl w:val="2B78170A"/>
+    <w:lvl w:ilvl="0" w:tplc="E72292AA">
+      <w:numFmt w:val="bullet"/>
+      <w:lvlText w:val="-"/>
+      <w:lvlJc w:val="left"/>
+      <w:pPr>
+        <w:ind w:left="720" w:hanging="360"/>
+      </w:pPr>
+      <w:rPr>
+        <w:rFonts w:ascii="Calibri" w:eastAsiaTheme="minorHAnsi" w:hAnsi="Calibri" w:cs="Calibri" w:hint="default"/>
+      </w:rPr>
+    </w:lvl>
+    <w:lvl w:ilvl="1" w:tplc="10090003" w:tentative="1">
+      <w:start w:val="1"/>
+      <w:numFmt w:val="bullet"/>
+      <w:lvlText w:val="o"/>
+      <w:lvlJc w:val="left"/>
+      <w:pPr>
+        <w:ind w:left="1440" w:hanging="360"/>
+      </w:pPr>
+      <w:rPr>
+        <w:rFonts w:ascii="Courier New" w:hAnsi="Courier New" w:cs="Courier New" w:hint="default"/>
+      </w:rPr>
+    </w:lvl>
+    <w:lvl w:ilvl="2" w:tplc="10090005" w:tentative="1">
+      <w:start w:val="1"/>
+      <w:numFmt w:val="bullet"/>
+      <w:lvlText w:val=""/>
+      <w:lvlJc w:val="left"/>
+      <w:pPr>
+        <w:ind w:left="2160" w:hanging="360"/>
+      </w:pPr>
+      <w:rPr>
+        <w:rFonts w:ascii="Wingdings" w:hAnsi="Wingdings" w:hint="default"/>
+      </w:rPr>
+    </w:lvl>
+    <w:lvl w:ilvl="3" w:tplc="10090001" w:tentative="1">
+      <w:start w:val="1"/>
+      <w:numFmt w:val="bullet"/>
+      <w:lvlText w:val=""/>
+      <w:lvlJc w:val="left"/>
+      <w:pPr>
+        <w:ind w:left="2880" w:hanging="360"/>
+      </w:pPr>
+      <w:rPr>
+        <w:rFonts w:ascii="Symbol" w:hAnsi="Symbol" w:hint="default"/>
+      </w:rPr>
+    </w:lvl>
+    <w:lvl w:ilvl="4" w:tplc="10090003" w:tentative="1">
+      <w:start w:val="1"/>
+      <w:numFmt w:val="bullet"/>
+      <w:lvlText w:val="o"/>
+      <w:lvlJc w:val="left"/>
+      <w:pPr>
+        <w:ind w:left="3600" w:hanging="360"/>
+      </w:pPr>
+      <w:rPr>
+        <w:rFonts w:ascii="Courier New" w:hAnsi="Courier New" w:cs="Courier New" w:hint="default"/>
+      </w:rPr>
+    </w:lvl>
+    <w:lvl w:ilvl="5" w:tplc="10090005" w:tentative="1">
+      <w:start w:val="1"/>
+      <w:numFmt w:val="bullet"/>
+      <w:lvlText w:val=""/>
+      <w:lvlJc w:val="left"/>
+      <w:pPr>
+        <w:ind w:left="4320" w:hanging="360"/>
+      </w:pPr>
+      <w:rPr>
+        <w:rFonts w:ascii="Wingdings" w:hAnsi="Wingdings" w:hint="default"/>
+      </w:rPr>
+    </w:lvl>
+    <w:lvl w:ilvl="6" w:tplc="10090001" w:tentative="1">
+      <w:start w:val="1"/>
+      <w:numFmt w:val="bullet"/>
+      <w:lvlText w:val=""/>
+      <w:lvlJc w:val="left"/>
+      <w:pPr>
+        <w:ind w:left="5040" w:hanging="360"/>
+      </w:pPr>
+      <w:rPr>
+        <w:rFonts w:ascii="Symbol" w:hAnsi="Symbol" w:hint="default"/>
+      </w:rPr>
+    </w:lvl>
+    <w:lvl w:ilvl="7" w:tplc="10090003" w:tentative="1">
+      <w:start w:val="1"/>
+      <w:numFmt w:val="bullet"/>
+      <w:lvlText w:val="o"/>
+      <w:lvlJc w:val="left"/>
+      <w:pPr>
+        <w:ind w:left="5760" w:hanging="360"/>
+      </w:pPr>
+      <w:rPr>
+        <w:rFonts w:ascii="Courier New" w:hAnsi="Courier New" w:cs="Courier New" w:hint="default"/>
+      </w:rPr>
+    </w:lvl>
+    <w:lvl w:ilvl="8" w:tplc="10090005" w:tentative="1">
+      <w:start w:val="1"/>
+      <w:numFmt w:val="bullet"/>
+      <w:lvlText w:val=""/>
+      <w:lvlJc w:val="left"/>
+      <w:pPr>
+        <w:ind w:left="6480" w:hanging="360"/>
+      </w:pPr>
+      <w:rPr>
+        <w:rFonts w:ascii="Wingdings" w:hAnsi="Wingdings" w:hint="default"/>
+      </w:rPr>
+    </w:lvl>
+  </w:abstractNum>
+  <w:abstractNum w:abstractNumId="2" w15:restartNumberingAfterBreak="0">
     <w:nsid w:val="5E303481"/>
     <w:multiLevelType w:val="hybridMultilevel"/>
     <w:tmpl w:val="F65E15AA"/>
@@ -421,8 +963,103 @@
       </w:rPr>
     </w:lvl>
   </w:abstractNum>
+  <w:abstractNum w:abstractNumId="3" w15:restartNumberingAfterBreak="0">
+    <w:nsid w:val="6FB37C4F"/>
+    <w:multiLevelType w:val="hybridMultilevel"/>
+    <w:tmpl w:val="6028713C"/>
+    <w:lvl w:ilvl="0" w:tplc="1009000F">
+      <w:start w:val="1"/>
+      <w:numFmt w:val="decimal"/>
+      <w:lvlText w:val="%1."/>
+      <w:lvlJc w:val="left"/>
+      <w:pPr>
+        <w:ind w:left="720" w:hanging="360"/>
+      </w:pPr>
+    </w:lvl>
+    <w:lvl w:ilvl="1" w:tplc="10090019" w:tentative="1">
+      <w:start w:val="1"/>
+      <w:numFmt w:val="lowerLetter"/>
+      <w:lvlText w:val="%2."/>
+      <w:lvlJc w:val="left"/>
+      <w:pPr>
+        <w:ind w:left="1440" w:hanging="360"/>
+      </w:pPr>
+    </w:lvl>
+    <w:lvl w:ilvl="2" w:tplc="1009001B" w:tentative="1">
+      <w:start w:val="1"/>
+      <w:numFmt w:val="lowerRoman"/>
+      <w:lvlText w:val="%3."/>
+      <w:lvlJc w:val="right"/>
+      <w:pPr>
+        <w:ind w:left="2160" w:hanging="180"/>
+      </w:pPr>
+    </w:lvl>
+    <w:lvl w:ilvl="3" w:tplc="1009000F" w:tentative="1">
+      <w:start w:val="1"/>
+      <w:numFmt w:val="decimal"/>
+      <w:lvlText w:val="%4."/>
+      <w:lvlJc w:val="left"/>
+      <w:pPr>
+        <w:ind w:left="2880" w:hanging="360"/>
+      </w:pPr>
+    </w:lvl>
+    <w:lvl w:ilvl="4" w:tplc="10090019" w:tentative="1">
+      <w:start w:val="1"/>
+      <w:numFmt w:val="lowerLetter"/>
+      <w:lvlText w:val="%5."/>
+      <w:lvlJc w:val="left"/>
+      <w:pPr>
+        <w:ind w:left="3600" w:hanging="360"/>
+      </w:pPr>
+    </w:lvl>
+    <w:lvl w:ilvl="5" w:tplc="1009001B" w:tentative="1">
+      <w:start w:val="1"/>
+      <w:numFmt w:val="lowerRoman"/>
+      <w:lvlText w:val="%6."/>
+      <w:lvlJc w:val="right"/>
+      <w:pPr>
+        <w:ind w:left="4320" w:hanging="180"/>
+      </w:pPr>
+    </w:lvl>
+    <w:lvl w:ilvl="6" w:tplc="1009000F" w:tentative="1">
+      <w:start w:val="1"/>
+      <w:numFmt w:val="decimal"/>
+      <w:lvlText w:val="%7."/>
+      <w:lvlJc w:val="left"/>
+      <w:pPr>
+        <w:ind w:left="5040" w:hanging="360"/>
+      </w:pPr>
+    </w:lvl>
+    <w:lvl w:ilvl="7" w:tplc="10090019" w:tentative="1">
+      <w:start w:val="1"/>
+      <w:numFmt w:val="lowerLetter"/>
+      <w:lvlText w:val="%8."/>
+      <w:lvlJc w:val="left"/>
+      <w:pPr>
+        <w:ind w:left="5760" w:hanging="360"/>
+      </w:pPr>
+    </w:lvl>
+    <w:lvl w:ilvl="8" w:tplc="1009001B" w:tentative="1">
+      <w:start w:val="1"/>
+      <w:numFmt w:val="lowerRoman"/>
+      <w:lvlText w:val="%9."/>
+      <w:lvlJc w:val="right"/>
+      <w:pPr>
+        <w:ind w:left="6480" w:hanging="180"/>
+      </w:pPr>
+    </w:lvl>
+  </w:abstractNum>
   <w:num w:numId="1">
+    <w:abstractNumId w:val="2"/>
+  </w:num>
+  <w:num w:numId="2">
     <w:abstractNumId w:val="0"/>
+  </w:num>
+  <w:num w:numId="3">
+    <w:abstractNumId w:val="1"/>
+  </w:num>
+  <w:num w:numId="4">
+    <w:abstractNumId w:val="3"/>
   </w:num>
 </w:numbering>
 </file>
